--- a/BaoCaoPBL3-5.docx
+++ b/BaoCaoPBL3-5.docx
@@ -743,7 +743,7 @@
               </wp:anchor>
             </w:drawing>
           </mc:Choice>
-          <mc:Fallback xmlns:cx="http://schemas.microsoft.com/office/drawing/2014/chartex" xmlns:cx1="http://schemas.microsoft.com/office/drawing/2015/9/8/chartex" xmlns:cx2="http://schemas.microsoft.com/office/drawing/2015/10/21/chartex" xmlns:cx3="http://schemas.microsoft.com/office/drawing/2016/5/9/chartex" xmlns:cx4="http://schemas.microsoft.com/office/drawing/2016/5/10/chartex" xmlns:cx5="http://schemas.microsoft.com/office/drawing/2016/5/11/chartex" xmlns:cx6="http://schemas.microsoft.com/office/drawing/2016/5/12/chartex" xmlns:cx7="http://schemas.microsoft.com/office/drawing/2016/5/13/chartex" xmlns:cx8="http://schemas.microsoft.com/office/drawing/2016/5/14/chartex" xmlns:aink="http://schemas.microsoft.com/office/drawing/2016/ink" xmlns:am3d="http://schemas.microsoft.com/office/drawing/2017/model3d" xmlns:w15="http://schemas.microsoft.com/office/word/2012/wordml" xmlns:w16cex="http://schemas.microsoft.com/office/word/2018/wordml/cex" xmlns:w16cid="http://schemas.microsoft.com/office/word/2016/wordml/cid" xmlns:w16="http://schemas.microsoft.com/office/word/2018/wordml" xmlns:w16se="http://schemas.microsoft.com/office/word/2015/wordml/symex">
+          <mc:Fallback xmlns:w16se="http://schemas.microsoft.com/office/word/2015/wordml/symex" xmlns:w16="http://schemas.microsoft.com/office/word/2018/wordml" xmlns:w16cid="http://schemas.microsoft.com/office/word/2016/wordml/cid" xmlns:w16cex="http://schemas.microsoft.com/office/word/2018/wordml/cex" xmlns:w15="http://schemas.microsoft.com/office/word/2012/wordml" xmlns:am3d="http://schemas.microsoft.com/office/drawing/2017/model3d" xmlns:aink="http://schemas.microsoft.com/office/drawing/2016/ink" xmlns:cx8="http://schemas.microsoft.com/office/drawing/2016/5/14/chartex" xmlns:cx7="http://schemas.microsoft.com/office/drawing/2016/5/13/chartex" xmlns:cx6="http://schemas.microsoft.com/office/drawing/2016/5/12/chartex" xmlns:cx5="http://schemas.microsoft.com/office/drawing/2016/5/11/chartex" xmlns:cx4="http://schemas.microsoft.com/office/drawing/2016/5/10/chartex" xmlns:cx3="http://schemas.microsoft.com/office/drawing/2016/5/9/chartex" xmlns:cx2="http://schemas.microsoft.com/office/drawing/2015/10/21/chartex" xmlns:cx1="http://schemas.microsoft.com/office/drawing/2015/9/8/chartex" xmlns:cx="http://schemas.microsoft.com/office/drawing/2014/chartex">
             <w:pict>
               <v:group w14:anchorId="0505A67C" id="Group 26" o:spid="_x0000_s1026" style="position:absolute;margin-left:-12.3pt;margin-top:5.55pt;width:476.25pt;height:717.5pt;z-index:-251657216;mso-position-horizontal-relative:margin" coordorigin="1985,1418" coordsize="8820,14097" o:gfxdata="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">
                 <v:group id="Group 3" o:spid="_x0000_s1027" style="position:absolute;left:1985;top:1418;width:1905;height:1920" coordorigin="1985,1418" coordsize="1905,1920" o:gfxdata="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">
@@ -6252,12 +6252,8 @@
       </w:r>
     </w:p>
     <w:p>
-      <w:pPr>
-        <w:ind w:left="360"/>
-      </w:pPr>
-      <w:r>
-        <w:t>…</w:t>
-      </w:r>
+      <w:bookmarkStart w:id="1" w:name="_GoBack"/>
+      <w:bookmarkEnd w:id="1"/>
     </w:p>
     <w:p>
       <w:pPr>
@@ -6277,14 +6273,7 @@
         <w:t>Biểu đồ ca sử dụng</w:t>
       </w:r>
     </w:p>
-    <w:p>
-      <w:pPr>
-        <w:ind w:left="360"/>
-      </w:pPr>
-      <w:r>
-        <w:t>…</w:t>
-      </w:r>
-    </w:p>
+    <w:p/>
     <w:p>
       <w:pPr>
         <w:pStyle w:val="Heading2"/>
@@ -6303,14 +6292,7 @@
         <w:t>Biểu đồ hoạt động</w:t>
       </w:r>
     </w:p>
-    <w:p>
-      <w:pPr>
-        <w:ind w:left="360"/>
-      </w:pPr>
-      <w:r>
-        <w:t>…</w:t>
-      </w:r>
-    </w:p>
+    <w:p/>
     <w:p>
       <w:pPr>
         <w:pStyle w:val="Heading2"/>
@@ -6329,14 +6311,7 @@
         <w:t>Biểu đồ tuần tự</w:t>
       </w:r>
     </w:p>
-    <w:p>
-      <w:pPr>
-        <w:ind w:left="360"/>
-      </w:pPr>
-      <w:r>
-        <w:t>…</w:t>
-      </w:r>
-    </w:p>
+    <w:p/>
     <w:p>
       <w:pPr>
         <w:pStyle w:val="Heading2"/>
@@ -6355,14 +6330,7 @@
         <w:t>Biểu đồ lớp</w:t>
       </w:r>
     </w:p>
-    <w:p>
-      <w:pPr>
-        <w:ind w:left="360"/>
-      </w:pPr>
-      <w:r>
-        <w:t>…</w:t>
-      </w:r>
-    </w:p>
+    <w:p/>
     <w:p>
       <w:pPr>
         <w:pStyle w:val="Heading2"/>
@@ -42801,6 +42769,9 @@
         <w:jc w:val="center"/>
       </w:pPr>
       <w:r>
+        <w:rPr>
+          <w:noProof/>
+        </w:rPr>
         <w:drawing>
           <wp:inline distT="0" distB="0" distL="0" distR="0" wp14:anchorId="759746D2" wp14:editId="73EDAFD4">
             <wp:extent cx="5943600" cy="3477260"/>
@@ -42850,6 +42821,9 @@
         <w:jc w:val="center"/>
       </w:pPr>
       <w:r>
+        <w:rPr>
+          <w:noProof/>
+        </w:rPr>
         <w:drawing>
           <wp:inline distT="0" distB="0" distL="0" distR="0" wp14:anchorId="5EE34B95" wp14:editId="40178504">
             <wp:extent cx="5943600" cy="3487420"/>
@@ -43938,10 +43912,7 @@
         <w:t>YÊU CẦU PHI CHỨC NĂNG</w:t>
       </w:r>
     </w:p>
-    <w:p>
-      <w:bookmarkStart w:id="1" w:name="_GoBack"/>
-      <w:bookmarkEnd w:id="1"/>
-    </w:p>
+    <w:p/>
     <w:p>
       <w:pPr>
         <w:pStyle w:val="Heading1"/>
@@ -44035,7 +44006,6 @@
         </w:numPr>
       </w:pPr>
       <w:r>
-        <w:lastRenderedPageBreak/>
         <w:t>Nhược điểm</w:t>
       </w:r>
     </w:p>
@@ -44060,6 +44030,7 @@
         </w:numPr>
       </w:pPr>
       <w:r>
+        <w:lastRenderedPageBreak/>
         <w:t>Giao diện tuy trực quan nhưng chưa sinh động, gây nhàm chán cho người dùng.</w:t>
       </w:r>
     </w:p>
@@ -50367,7 +50338,7 @@
 </file>
 
 <file path=customXml/itemProps1.xml><?xml version="1.0" encoding="utf-8"?>
-<ds:datastoreItem xmlns:ds="http://schemas.openxmlformats.org/officeDocument/2006/customXml" ds:itemID="{BD65B7C0-1F35-40F9-8D5D-824C27D5676F}">
+<ds:datastoreItem xmlns:ds="http://schemas.openxmlformats.org/officeDocument/2006/customXml" ds:itemID="{3B4713D8-EA93-4886-8847-4773777DAA36}">
   <ds:schemaRefs>
     <ds:schemaRef ds:uri="http://schemas.openxmlformats.org/officeDocument/2006/bibliography"/>
   </ds:schemaRefs>
